--- a/Java/CursosLinkedinPJava/Fundamentos de Programação - Design Orientado a Objetos.docx
+++ b/Java/CursosLinkedinPJava/Fundamentos de Programação - Design Orientado a Objetos.docx
@@ -66,7 +66,15 @@
     </w:p>
     <w:p>
       <w:r>
-        <w:t xml:space="preserve">(Nome: BiscoitoRedondo, </w:t>
+        <w:t xml:space="preserve">(Nome: </w:t>
+      </w:r>
+      <w:proofErr w:type="spellStart"/>
+      <w:r>
+        <w:t>BiscoitoRedondo</w:t>
+      </w:r>
+      <w:proofErr w:type="spellEnd"/>
+      <w:r>
+        <w:t xml:space="preserve">, </w:t>
       </w:r>
     </w:p>
     <w:p>
@@ -76,7 +84,15 @@
     </w:p>
     <w:p>
       <w:r>
-        <w:t>comportamentos: decorar(), consumir())</w:t>
+        <w:t xml:space="preserve">comportamentos: </w:t>
+      </w:r>
+      <w:proofErr w:type="gramStart"/>
+      <w:r>
+        <w:t>decorar(</w:t>
+      </w:r>
+      <w:proofErr w:type="gramEnd"/>
+      <w:r>
+        <w:t>), consumir())</w:t>
       </w:r>
     </w:p>
     <w:p>
@@ -130,7 +146,15 @@
         </w:rPr>
       </w:pPr>
       <w:r>
-        <w:t xml:space="preserve">O que a classe pessoa deve ter? (Pessoa| nome, altura, peso gênero, cor dos olhos | comer() e andar()) </w:t>
+        <w:t xml:space="preserve">O que a classe pessoa deve ter? (Pessoa| nome, altura, peso gênero, cor dos olhos | </w:t>
+      </w:r>
+      <w:proofErr w:type="gramStart"/>
+      <w:r>
+        <w:t>comer(</w:t>
+      </w:r>
+      <w:proofErr w:type="gramEnd"/>
+      <w:r>
+        <w:t xml:space="preserve">) e andar()) </w:t>
       </w:r>
       <w:r>
         <w:rPr>
@@ -180,7 +204,15 @@
         <w:t>cor dos olhos</w:t>
       </w:r>
       <w:r>
-        <w:t xml:space="preserve"> | comer() e andar()) </w:t>
+        <w:t xml:space="preserve"> | </w:t>
+      </w:r>
+      <w:proofErr w:type="gramStart"/>
+      <w:r>
+        <w:t>comer(</w:t>
+      </w:r>
+      <w:proofErr w:type="gramEnd"/>
+      <w:r>
+        <w:t xml:space="preserve">) e andar()) </w:t>
       </w:r>
       <w:r>
         <w:rPr>
@@ -212,7 +244,15 @@
     </w:p>
     <w:p>
       <w:r>
-        <w:t>Black boxing: método só permiti que o objeto só compartilhe o necessário de informações</w:t>
+        <w:t xml:space="preserve">Black </w:t>
+      </w:r>
+      <w:proofErr w:type="spellStart"/>
+      <w:r>
+        <w:t>boxing</w:t>
+      </w:r>
+      <w:proofErr w:type="spellEnd"/>
+      <w:r>
+        <w:t>: método só permiti que o objeto só compartilhe o necessário de informações</w:t>
       </w:r>
     </w:p>
     <w:p>
@@ -240,8 +280,13 @@
       </w:r>
     </w:p>
     <w:p>
-      <w:r>
-        <w:t>Dinamico ou tempo de execução</w:t>
+      <w:proofErr w:type="spellStart"/>
+      <w:r>
+        <w:t>Dinamico</w:t>
+      </w:r>
+      <w:proofErr w:type="spellEnd"/>
+      <w:r>
+        <w:t xml:space="preserve"> ou tempo de execução</w:t>
       </w:r>
     </w:p>
     <w:p>
@@ -255,8 +300,21 @@
       </w:r>
     </w:p>
     <w:p>
-      <w:r>
-        <w:t>Statico ou tempo de complição:</w:t>
+      <w:proofErr w:type="spellStart"/>
+      <w:r>
+        <w:t>Statico</w:t>
+      </w:r>
+      <w:proofErr w:type="spellEnd"/>
+      <w:r>
+        <w:t xml:space="preserve"> ou tempo de </w:t>
+      </w:r>
+      <w:proofErr w:type="spellStart"/>
+      <w:r>
+        <w:t>complição</w:t>
+      </w:r>
+      <w:proofErr w:type="spellEnd"/>
+      <w:r>
+        <w:t>:</w:t>
       </w:r>
     </w:p>
     <w:p>
@@ -576,7 +634,15 @@
         <w:ind w:left="1080"/>
       </w:pPr>
       <w:r>
-        <w:t>ex.: o micro-ondas deve está disponivel 24horas por dia</w:t>
+        <w:t xml:space="preserve">ex.: o micro-ondas deve </w:t>
+      </w:r>
+      <w:proofErr w:type="spellStart"/>
+      <w:r>
+        <w:t>está</w:t>
+      </w:r>
+      <w:proofErr w:type="spellEnd"/>
+      <w:r>
+        <w:t xml:space="preserve"> disponivel 24horas por dia</w:t>
       </w:r>
     </w:p>
     <w:p>
@@ -681,7 +747,20 @@
     </w:p>
     <w:p>
       <w:r>
-        <w:t>R – Reability(Confiabilidade)</w:t>
+        <w:t xml:space="preserve">R – </w:t>
+      </w:r>
+      <w:proofErr w:type="spellStart"/>
+      <w:proofErr w:type="gramStart"/>
+      <w:r>
+        <w:t>Reability</w:t>
+      </w:r>
+      <w:proofErr w:type="spellEnd"/>
+      <w:r>
+        <w:t>(</w:t>
+      </w:r>
+      <w:proofErr w:type="gramEnd"/>
+      <w:r>
+        <w:t>Confiabilidade)</w:t>
       </w:r>
     </w:p>
     <w:p>
@@ -752,7 +831,17 @@
     </w:p>
     <w:p>
       <w:r>
-        <w:t>D – desgin – com deve ser feito?</w:t>
+        <w:t xml:space="preserve">D – </w:t>
+      </w:r>
+      <w:proofErr w:type="spellStart"/>
+      <w:proofErr w:type="gramStart"/>
+      <w:r>
+        <w:t>desgin</w:t>
+      </w:r>
+      <w:proofErr w:type="spellEnd"/>
+      <w:proofErr w:type="gramEnd"/>
+      <w:r>
+        <w:t xml:space="preserve"> – com deve ser feito?</w:t>
       </w:r>
     </w:p>
     <w:p>
@@ -767,7 +856,15 @@
     </w:p>
     <w:p>
       <w:r>
-        <w:t>Requisitos Fisicos – Onde o sistema irá funcionar?</w:t>
+        <w:t xml:space="preserve">Requisitos </w:t>
+      </w:r>
+      <w:proofErr w:type="spellStart"/>
+      <w:r>
+        <w:t>Fisicos</w:t>
+      </w:r>
+      <w:proofErr w:type="spellEnd"/>
+      <w:r>
+        <w:t xml:space="preserve"> – Onde o sistema irá funcionar?</w:t>
       </w:r>
     </w:p>
     <w:p/>
@@ -924,7 +1021,400 @@
         <w:ind w:left="708"/>
       </w:pPr>
       <w:r>
-        <w:t>Funcionalidade: O usuário caso deseja procurar uma musica deve passar o nome da banda, álbum e musica</w:t>
+        <w:t xml:space="preserve">Funcionalidade: O usuário caso deseja procurar uma </w:t>
+      </w:r>
+      <w:proofErr w:type="spellStart"/>
+      <w:r>
+        <w:t>musica</w:t>
+      </w:r>
+      <w:proofErr w:type="spellEnd"/>
+      <w:r>
+        <w:t xml:space="preserve"> deve passar o nome da banda, álbum e musica</w:t>
+      </w:r>
+    </w:p>
+    <w:p>
+      <w:r>
+        <w:br w:type="page"/>
+      </w:r>
+    </w:p>
+    <w:p>
+      <w:pPr>
+        <w:ind w:left="708"/>
+        <w:rPr>
+          <w:sz w:val="36"/>
+          <w:szCs w:val="36"/>
+        </w:rPr>
+      </w:pPr>
+      <w:r>
+        <w:rPr>
+          <w:sz w:val="36"/>
+          <w:szCs w:val="36"/>
+        </w:rPr>
+        <w:lastRenderedPageBreak/>
+        <w:t>CASOS DE USO</w:t>
+      </w:r>
+    </w:p>
+    <w:p>
+      <w:r>
+        <w:t>Foca nos usuários com relação a interação com sistema</w:t>
+      </w:r>
+    </w:p>
+    <w:p/>
+    <w:p>
+      <w:r>
+        <w:t>Forma de fazer</w:t>
+      </w:r>
+    </w:p>
+    <w:p>
+      <w:r>
+        <w:t>Título: qual o objetivo?</w:t>
+      </w:r>
+    </w:p>
+    <w:p>
+      <w:r>
+        <w:t>Ator principal: quem vai atingir essa meta?</w:t>
+      </w:r>
+    </w:p>
+    <w:p>
+      <w:r>
+        <w:t>Cliente funcionário, administrador, sistema externo.</w:t>
+      </w:r>
+    </w:p>
+    <w:p>
+      <w:r>
+        <w:t>Cenário de sucesso: como o ator vai atingir o objetivo?</w:t>
+      </w:r>
+    </w:p>
+    <w:p>
+      <w:r>
+        <w:t>Inserir em frases ou em etapas</w:t>
+      </w:r>
+    </w:p>
+    <w:p>
+      <w:r>
+        <w:t>Extensões/fluxo alternativo – quando não consegue chegar ao ponto de sucesso</w:t>
+      </w:r>
+    </w:p>
+    <w:p>
+      <w:r>
+        <w:t>Atrasos no cronograma do projeto?</w:t>
+      </w:r>
+    </w:p>
+    <w:p>
+      <w:r>
+        <w:t>Complicado ou formal demais</w:t>
+      </w:r>
+    </w:p>
+    <w:p>
+      <w:r>
+        <w:t>Atrasos no cronograma do projeto</w:t>
+      </w:r>
+    </w:p>
+    <w:p>
+      <w:pPr>
+        <w:rPr>
+          <w:b/>
+          <w:bCs/>
+          <w:sz w:val="32"/>
+          <w:szCs w:val="32"/>
+        </w:rPr>
+      </w:pPr>
+      <w:r>
+        <w:rPr>
+          <w:b/>
+          <w:bCs/>
+          <w:sz w:val="32"/>
+          <w:szCs w:val="32"/>
+        </w:rPr>
+        <w:t>Identificando atores:</w:t>
+      </w:r>
+    </w:p>
+    <w:p>
+      <w:r>
+        <w:t>Qualquer coisa fora do sistema</w:t>
+      </w:r>
+    </w:p>
+    <w:p>
+      <w:r>
+        <w:t>Ex.: vídeo game -&gt; jogador</w:t>
+      </w:r>
+    </w:p>
+    <w:p>
+      <w:pPr>
+        <w:rPr>
+          <w:b/>
+          <w:bCs/>
+          <w:sz w:val="32"/>
+          <w:szCs w:val="32"/>
+        </w:rPr>
+      </w:pPr>
+      <w:r>
+        <w:rPr>
+          <w:b/>
+          <w:bCs/>
+          <w:sz w:val="32"/>
+          <w:szCs w:val="32"/>
+        </w:rPr>
+        <w:t>Identificando os cenários:</w:t>
+      </w:r>
+    </w:p>
+    <w:p>
+      <w:r>
+        <w:t xml:space="preserve">Manter o foco na interação do ator e o que </w:t>
+      </w:r>
+      <w:r>
+        <w:t>ele quer atingir de forma bem direta</w:t>
+      </w:r>
+    </w:p>
+    <w:p>
+      <w:proofErr w:type="spellStart"/>
+      <w:r>
+        <w:t>Ex</w:t>
+      </w:r>
+      <w:proofErr w:type="spellEnd"/>
+      <w:r>
+        <w:t>: ligar o vídeo gamer x -&gt; jogar um jogo</w:t>
+      </w:r>
+    </w:p>
+    <w:p>
+      <w:r>
+        <w:t>Possíveis cenários -&gt; focar no cenário de sucesso. (não focar nos possíveis eventos)</w:t>
+      </w:r>
+    </w:p>
+    <w:p>
+      <w:r>
+        <w:t>Tem que ser legível fácil de ler.</w:t>
+      </w:r>
+    </w:p>
+    <w:p>
+      <w:r>
+        <w:t>Ex.: Jogador liga o vídeo gamer.</w:t>
+      </w:r>
+    </w:p>
+    <w:p>
+      <w:r>
+        <w:t>Jogador inicia o jogo</w:t>
+      </w:r>
+    </w:p>
+    <w:p>
+      <w:r>
+        <w:t>Como sei se não esqueci de nada?</w:t>
+      </w:r>
+    </w:p>
+    <w:p>
+      <w:r>
+        <w:t>Quem administra o sistema?</w:t>
+      </w:r>
+    </w:p>
+    <w:p>
+      <w:r>
+        <w:t>Como são feitas as atualizações de software?</w:t>
+      </w:r>
+    </w:p>
+    <w:p>
+      <w:r>
+        <w:t>Quem faz isso e como é que eles interagem com o aplicativo?</w:t>
+      </w:r>
+    </w:p>
+    <w:p>
+      <w:r>
+        <w:t>Quem gerencia os usuários e a sua segurança?</w:t>
+      </w:r>
+    </w:p>
+    <w:p>
+      <w:r>
+        <w:t>O que acontece se o sistema falha?</w:t>
+      </w:r>
+    </w:p>
+    <w:p>
+      <w:r>
+        <w:br w:type="page"/>
+      </w:r>
+    </w:p>
+    <w:p>
+      <w:r>
+        <w:lastRenderedPageBreak/>
+        <w:t>Diagrama de casos de uso -&gt; mostra o relacionamento entre os atores e os casos de uso</w:t>
+      </w:r>
+    </w:p>
+    <w:p>
+      <w:r>
+        <w:t>Não substitui os casos de uso escritos</w:t>
+      </w:r>
+    </w:p>
+    <w:p>
+      <w:r>
+        <w:t>Oferecer perspectiva diferentes</w:t>
+      </w:r>
+    </w:p>
+    <w:p/>
+    <w:p>
+      <w:r>
+        <w:t>Como iniciar</w:t>
+      </w:r>
+    </w:p>
+    <w:p>
+      <w:r>
+        <w:drawing>
+          <wp:inline distT="0" distB="0" distL="0" distR="0" wp14:anchorId="651D34D1" wp14:editId="08F682D2">
+            <wp:extent cx="2915964" cy="1933575"/>
+            <wp:effectExtent l="0" t="0" r="0" b="0"/>
+            <wp:docPr id="1" name="Imagem 1"/>
+            <wp:cNvGraphicFramePr>
+              <a:graphicFrameLocks xmlns:a="http://schemas.openxmlformats.org/drawingml/2006/main" noChangeAspect="1"/>
+            </wp:cNvGraphicFramePr>
+            <a:graphic xmlns:a="http://schemas.openxmlformats.org/drawingml/2006/main">
+              <a:graphicData uri="http://schemas.openxmlformats.org/drawingml/2006/picture">
+                <pic:pic xmlns:pic="http://schemas.openxmlformats.org/drawingml/2006/picture">
+                  <pic:nvPicPr>
+                    <pic:cNvPr id="1" name=""/>
+                    <pic:cNvPicPr/>
+                  </pic:nvPicPr>
+                  <pic:blipFill>
+                    <a:blip r:embed="rId7"/>
+                    <a:stretch>
+                      <a:fillRect/>
+                    </a:stretch>
+                  </pic:blipFill>
+                  <pic:spPr>
+                    <a:xfrm>
+                      <a:off x="0" y="0"/>
+                      <a:ext cx="2917920" cy="1934872"/>
+                    </a:xfrm>
+                    <a:prstGeom prst="rect">
+                      <a:avLst/>
+                    </a:prstGeom>
+                  </pic:spPr>
+                </pic:pic>
+              </a:graphicData>
+            </a:graphic>
+          </wp:inline>
+        </w:drawing>
+      </w:r>
+    </w:p>
+    <w:p/>
+    <w:p>
+      <w:proofErr w:type="spellStart"/>
+      <w:proofErr w:type="gramStart"/>
+      <w:r>
+        <w:t>Historias</w:t>
+      </w:r>
+      <w:proofErr w:type="spellEnd"/>
+      <w:proofErr w:type="gramEnd"/>
+      <w:r>
+        <w:t xml:space="preserve"> de usuários -&gt; forma de utilizar no que ele quer fazer e como fazer e chegar ao resultado</w:t>
+      </w:r>
+    </w:p>
+    <w:p>
+      <w:r>
+        <w:drawing>
+          <wp:inline distT="0" distB="0" distL="0" distR="0" wp14:anchorId="5B94BB7F" wp14:editId="4BD3C391">
+            <wp:extent cx="3848100" cy="1567024"/>
+            <wp:effectExtent l="0" t="0" r="0" b="0"/>
+            <wp:docPr id="2" name="Imagem 2"/>
+            <wp:cNvGraphicFramePr>
+              <a:graphicFrameLocks xmlns:a="http://schemas.openxmlformats.org/drawingml/2006/main" noChangeAspect="1"/>
+            </wp:cNvGraphicFramePr>
+            <a:graphic xmlns:a="http://schemas.openxmlformats.org/drawingml/2006/main">
+              <a:graphicData uri="http://schemas.openxmlformats.org/drawingml/2006/picture">
+                <pic:pic xmlns:pic="http://schemas.openxmlformats.org/drawingml/2006/picture">
+                  <pic:nvPicPr>
+                    <pic:cNvPr id="1" name=""/>
+                    <pic:cNvPicPr/>
+                  </pic:nvPicPr>
+                  <pic:blipFill>
+                    <a:blip r:embed="rId8"/>
+                    <a:stretch>
+                      <a:fillRect/>
+                    </a:stretch>
+                  </pic:blipFill>
+                  <pic:spPr>
+                    <a:xfrm>
+                      <a:off x="0" y="0"/>
+                      <a:ext cx="3853821" cy="1569354"/>
+                    </a:xfrm>
+                    <a:prstGeom prst="rect">
+                      <a:avLst/>
+                    </a:prstGeom>
+                  </pic:spPr>
+                </pic:pic>
+              </a:graphicData>
+            </a:graphic>
+          </wp:inline>
+        </w:drawing>
+      </w:r>
+    </w:p>
+    <w:p>
+      <w:r>
+        <w:t>Objetivo:</w:t>
+      </w:r>
+    </w:p>
+    <w:p>
+      <w:r>
+        <w:t>Resumo rapido e especifico para identificar as intenções do usuário para o sistema</w:t>
+      </w:r>
+    </w:p>
+    <w:p>
+      <w:r>
+        <w:t>Ajuda bastante como lembretes</w:t>
+      </w:r>
+    </w:p>
+    <w:p>
+      <w:r>
+        <w:br w:type="page"/>
+      </w:r>
+    </w:p>
+    <w:p>
+      <w:r>
+        <w:lastRenderedPageBreak/>
+        <w:t xml:space="preserve">Desafio </w:t>
+      </w:r>
+      <w:proofErr w:type="spellStart"/>
+      <w:r>
+        <w:t>junkbox</w:t>
+      </w:r>
+      <w:proofErr w:type="spellEnd"/>
+    </w:p>
+    <w:p>
+      <w:r>
+        <w:t>Histórias</w:t>
+      </w:r>
+      <w:r>
+        <w:t xml:space="preserve"> de usuário:</w:t>
+      </w:r>
+    </w:p>
+    <w:p>
+      <w:r>
+        <w:t>1#</w:t>
+      </w:r>
+    </w:p>
+    <w:p>
+      <w:r>
+        <w:t>Eu como astronauta quero poder usar a caixa de música para selecionar os meus artistas preferidos, selecionar minhas musicas e coloca-las para tocar.</w:t>
+      </w:r>
+    </w:p>
+    <w:p>
+      <w:r>
+        <w:t>2#</w:t>
+      </w:r>
+    </w:p>
+    <w:p>
+      <w:r>
+        <w:t xml:space="preserve">Eu como engenheiro de </w:t>
+      </w:r>
+      <w:proofErr w:type="spellStart"/>
+      <w:r>
+        <w:t>voô</w:t>
+      </w:r>
+      <w:proofErr w:type="spellEnd"/>
+      <w:r>
+        <w:t xml:space="preserve"> quero, poder selecionar minhas músicas a partir de cabine.</w:t>
+      </w:r>
+    </w:p>
+    <w:p/>
+    <w:p>
+      <w:r>
+        <w:t>Casos de uso</w:t>
       </w:r>
     </w:p>
     <w:sectPr>
